--- a/일지/졸업프로젝트 일지(22.01.12).docx
+++ b/일지/졸업프로젝트 일지(22.01.12).docx
@@ -935,9 +935,6 @@
                 <w:numId w:val="5"/>
               </w:numPr>
               <w:ind w:leftChars="0"/>
-              <w:rPr>
-                <w:rFonts w:hint="eastAsia"/>
-              </w:rPr>
             </w:pPr>
             <w:r>
               <w:rPr>
